--- a/4 курс/7 сем/crypto/lab3/ЛР3_Громов_ИКТЗ-83.docx
+++ b/4 курс/7 сем/crypto/lab3/ЛР3_Громов_ИКТЗ-83.docx
@@ -8,6 +8,7 @@
         <w:jc w:val="center"/>
         <w:rPr>
           <w:rFonts w:ascii="Times New Roman" w:hAnsi="Times New Roman" w:cs="Times New Roman"/>
+          <w:b/>
           <w:bCs/>
           <w:color w:val="000000"/>
           <w:sz w:val="28"/>
@@ -19,6 +20,7 @@
       <w:r>
         <w:rPr>
           <w:rFonts w:ascii="Times New Roman" w:hAnsi="Times New Roman" w:cs="Times New Roman"/>
+          <w:b/>
           <w:bCs/>
           <w:color w:val="000000"/>
           <w:sz w:val="28"/>
@@ -34,6 +36,7 @@
         <w:jc w:val="center"/>
         <w:rPr>
           <w:rFonts w:ascii="Times New Roman" w:hAnsi="Times New Roman" w:cs="Times New Roman"/>
+          <w:b/>
           <w:bCs/>
           <w:sz w:val="28"/>
           <w:szCs w:val="28"/>
@@ -42,6 +45,7 @@
       <w:r>
         <w:rPr>
           <w:rFonts w:ascii="Times New Roman" w:hAnsi="Times New Roman" w:cs="Times New Roman"/>
+          <w:b/>
           <w:bCs/>
           <w:sz w:val="28"/>
           <w:szCs w:val="28"/>
@@ -150,7 +154,17 @@
           <w:sz w:val="28"/>
           <w:szCs w:val="28"/>
         </w:rPr>
-        <w:t>по лабораторной работе №3</w:t>
+        <w:t>п</w:t>
+      </w:r>
+      <w:bookmarkStart w:id="1" w:name="_GoBack"/>
+      <w:bookmarkEnd w:id="1"/>
+      <w:r>
+        <w:rPr>
+          <w:rFonts w:ascii="Times New Roman" w:hAnsi="Times New Roman" w:cs="Times New Roman"/>
+          <w:sz w:val="28"/>
+          <w:szCs w:val="28"/>
+        </w:rPr>
+        <w:t>о лабораторной работе №3</w:t>
       </w:r>
     </w:p>
     <w:p>
@@ -2383,15 +2397,7 @@
           <w:sz w:val="28"/>
           <w:szCs w:val="28"/>
         </w:rPr>
-        <w:t>)</w:t>
-      </w:r>
-      <w:r>
-        <w:rPr>
-          <w:rFonts w:ascii="Times New Roman" w:hAnsi="Times New Roman" w:cs="Times New Roman"/>
-          <w:sz w:val="28"/>
-          <w:szCs w:val="28"/>
-        </w:rPr>
-        <w:t xml:space="preserve"> на вычеты и невычеты. </w:t>
+        <w:t xml:space="preserve">) на вычеты и невычеты. </w:t>
       </w:r>
     </w:p>
     <w:p>
@@ -2990,42 +2996,7 @@
           <w:sz w:val="28"/>
           <w:szCs w:val="28"/>
         </w:rPr>
-        <w:t>Невычеты</w:t>
-      </w:r>
-      <w:r>
-        <w:rPr>
-          <w:sz w:val="28"/>
-          <w:szCs w:val="28"/>
-        </w:rPr>
-        <w:t>: 2</w:t>
-      </w:r>
-      <w:r>
-        <w:rPr>
-          <w:sz w:val="28"/>
-          <w:szCs w:val="28"/>
-        </w:rPr>
-        <w:t xml:space="preserve">, 5, </w:t>
-      </w:r>
-      <w:r>
-        <w:rPr>
-          <w:sz w:val="28"/>
-          <w:szCs w:val="28"/>
-        </w:rPr>
-        <w:t xml:space="preserve">6, </w:t>
-      </w:r>
-      <w:r>
-        <w:rPr>
-          <w:sz w:val="28"/>
-          <w:szCs w:val="28"/>
-        </w:rPr>
-        <w:t>7,</w:t>
-      </w:r>
-      <w:r>
-        <w:rPr>
-          <w:sz w:val="28"/>
-          <w:szCs w:val="28"/>
-        </w:rPr>
-        <w:t xml:space="preserve"> 8, 11</w:t>
+        <w:t>Невычеты: 2, 5, 6, 7, 8, 11</w:t>
       </w:r>
     </w:p>
     <w:p>
@@ -3486,15 +3457,7 @@
             <w:sz w:val="28"/>
             <w:szCs w:val="28"/>
           </w:rPr>
-          <m:t xml:space="preserve">17= </m:t>
-        </m:r>
-        <m:r>
-          <w:rPr>
-            <w:rFonts w:ascii="Cambria Math" w:eastAsiaTheme="minorEastAsia" w:hAnsi="Cambria Math"/>
-            <w:sz w:val="28"/>
-            <w:szCs w:val="28"/>
-          </w:rPr>
-          <m:t>-1</m:t>
+          <m:t>17= -1</m:t>
         </m:r>
         <m:r>
           <w:rPr>
@@ -3671,15 +3634,7 @@
                     <w:sz w:val="28"/>
                     <w:szCs w:val="28"/>
                   </w:rPr>
-                  <m:t>19</m:t>
-                </m:r>
-                <m:r>
-                  <w:rPr>
-                    <w:rFonts w:ascii="Cambria Math" w:eastAsiaTheme="minorEastAsia" w:hAnsi="Cambria Math" w:cs="Times New Roman"/>
-                    <w:sz w:val="28"/>
-                    <w:szCs w:val="28"/>
-                  </w:rPr>
-                  <m:t>-1</m:t>
+                  <m:t>19-1</m:t>
                 </m:r>
               </m:num>
               <m:den>
@@ -3710,15 +3665,7 @@
             <w:sz w:val="28"/>
             <w:szCs w:val="28"/>
           </w:rPr>
-          <m:t>19</m:t>
-        </m:r>
-        <m:r>
-          <w:rPr>
-            <w:rFonts w:ascii="Cambria Math" w:eastAsiaTheme="minorEastAsia" w:hAnsi="Cambria Math" w:cs="Times New Roman"/>
-            <w:sz w:val="28"/>
-            <w:szCs w:val="28"/>
-          </w:rPr>
-          <m:t>=</m:t>
+          <m:t>19=</m:t>
         </m:r>
         <m:sSup>
           <m:sSupPr>
@@ -3769,15 +3716,7 @@
             <w:sz w:val="28"/>
             <w:szCs w:val="28"/>
           </w:rPr>
-          <m:t xml:space="preserve">19= </m:t>
-        </m:r>
-        <m:r>
-          <w:rPr>
-            <w:rFonts w:ascii="Cambria Math" w:eastAsiaTheme="minorEastAsia" w:hAnsi="Cambria Math" w:cs="Times New Roman"/>
-            <w:sz w:val="28"/>
-            <w:szCs w:val="28"/>
-          </w:rPr>
-          <m:t>1</m:t>
+          <m:t>19= 1</m:t>
         </m:r>
       </m:oMath>
       <w:r>
@@ -3874,7 +3813,7 @@
           <v:shape id="_x0000_i1025" type="#_x0000_t75" style="width:86.25pt;height:23.25pt" o:ole="">
             <v:imagedata r:id="rId25" o:title=""/>
           </v:shape>
-          <o:OLEObject Type="Embed" ProgID="Equation.DSMT4" ShapeID="_x0000_i1025" DrawAspect="Content" ObjectID="_1694955012" r:id="rId26"/>
+          <o:OLEObject Type="Embed" ProgID="Equation.DSMT4" ShapeID="_x0000_i1025" DrawAspect="Content" ObjectID="_1695394598" r:id="rId26"/>
         </w:object>
       </w:r>
     </w:p>
@@ -4258,15 +4197,7 @@
           <w:sz w:val="28"/>
           <w:szCs w:val="28"/>
         </w:rPr>
-        <w:t>-1 – невычет. Пусть b=4</w:t>
-      </w:r>
-      <w:r>
-        <w:rPr>
-          <w:rFonts w:ascii="Times New Roman" w:hAnsi="Times New Roman" w:cs="Times New Roman"/>
-          <w:sz w:val="28"/>
-          <w:szCs w:val="28"/>
-        </w:rPr>
-        <w:t xml:space="preserve"> =&gt; b</w:t>
+        <w:t>-1 – невычет. Пусть b=4 =&gt; b</w:t>
       </w:r>
       <w:r>
         <w:rPr>
@@ -4430,15 +4361,7 @@
                       <w:sz w:val="28"/>
                       <w:szCs w:val="28"/>
                     </w:rPr>
-                    <m:t>29</m:t>
-                  </m:r>
-                  <m:r>
-                    <w:rPr>
-                      <w:rFonts w:ascii="Cambria Math" w:eastAsiaTheme="minorEastAsia" w:hAnsi="Cambria Math" w:cs="Times New Roman"/>
-                      <w:sz w:val="28"/>
-                      <w:szCs w:val="28"/>
-                    </w:rPr>
-                    <m:t>-1</m:t>
+                    <m:t>29-1</m:t>
                   </m:r>
                 </m:num>
                 <m:den>
@@ -4469,15 +4392,7 @@
               <w:sz w:val="28"/>
               <w:szCs w:val="28"/>
             </w:rPr>
-            <m:t>29</m:t>
-          </m:r>
-          <m:r>
-            <w:rPr>
-              <w:rFonts w:ascii="Cambria Math" w:eastAsiaTheme="minorEastAsia" w:hAnsi="Cambria Math" w:cs="Times New Roman"/>
-              <w:sz w:val="28"/>
-              <w:szCs w:val="28"/>
-            </w:rPr>
-            <m:t>=</m:t>
+            <m:t>29=</m:t>
           </m:r>
           <m:sSup>
             <m:sSupPr>
@@ -4528,15 +4443,7 @@
               <w:sz w:val="28"/>
               <w:szCs w:val="28"/>
             </w:rPr>
-            <m:t>29</m:t>
-          </m:r>
-          <m:r>
-            <w:rPr>
-              <w:rFonts w:ascii="Cambria Math" w:eastAsiaTheme="minorEastAsia" w:hAnsi="Cambria Math" w:cs="Times New Roman"/>
-              <w:sz w:val="28"/>
-              <w:szCs w:val="28"/>
-            </w:rPr>
-            <m:t>= -1</m:t>
+            <m:t>29= -1</m:t>
           </m:r>
           <m:r>
             <w:rPr>
@@ -4545,25 +4452,7 @@
               <w:szCs w:val="28"/>
               <w:lang w:val="en-US"/>
             </w:rPr>
-            <m:t>mod</m:t>
-          </m:r>
-          <m:r>
-            <w:rPr>
-              <w:rFonts w:ascii="Cambria Math" w:eastAsiaTheme="minorEastAsia" w:hAnsi="Cambria Math" w:cs="Times New Roman"/>
-              <w:sz w:val="28"/>
-              <w:szCs w:val="28"/>
-              <w:lang w:val="en-US"/>
-            </w:rPr>
-            <m:t>(29</m:t>
-          </m:r>
-          <m:r>
-            <w:rPr>
-              <w:rFonts w:ascii="Cambria Math" w:eastAsiaTheme="minorEastAsia" w:hAnsi="Cambria Math" w:cs="Times New Roman"/>
-              <w:sz w:val="28"/>
-              <w:szCs w:val="28"/>
-              <w:lang w:val="en-US"/>
-            </w:rPr>
-            <m:t>)</m:t>
+            <m:t>mod(29)</m:t>
           </m:r>
         </m:oMath>
       </m:oMathPara>
@@ -4615,17 +4504,46 @@
           <w:vertAlign w:val="superscript"/>
           <w:lang w:val="en-US"/>
         </w:rPr>
-        <w:t>1</w:t>
+        <w:t xml:space="preserve">1 </w:t>
       </w:r>
       <w:r>
         <w:rPr>
           <w:rFonts w:ascii="Times New Roman" w:eastAsiaTheme="minorEastAsia" w:hAnsi="Times New Roman" w:cs="Times New Roman"/>
           <w:sz w:val="28"/>
           <w:szCs w:val="28"/>
+          <w:lang w:val="en-US"/>
+        </w:rPr>
+        <w:t>mod 29 = 15</w:t>
+      </w:r>
+    </w:p>
+    <w:p>
+      <w:pPr>
+        <w:spacing w:after="0"/>
+        <w:rPr>
+          <w:rFonts w:ascii="Times New Roman" w:eastAsiaTheme="minorEastAsia" w:hAnsi="Times New Roman" w:cs="Times New Roman"/>
+          <w:sz w:val="28"/>
+          <w:szCs w:val="28"/>
+          <w:lang w:val="en-US"/>
+        </w:rPr>
+      </w:pPr>
+      <w:r>
+        <w:rPr>
+          <w:rFonts w:ascii="Times New Roman" w:eastAsiaTheme="minorEastAsia" w:hAnsi="Times New Roman" w:cs="Times New Roman"/>
+          <w:sz w:val="28"/>
+          <w:szCs w:val="28"/>
+          <w:lang w:val="en-US"/>
+        </w:rPr>
+        <w:t>15</w:t>
+      </w:r>
+      <w:r>
+        <w:rPr>
+          <w:rFonts w:ascii="Times New Roman" w:eastAsiaTheme="minorEastAsia" w:hAnsi="Times New Roman" w:cs="Times New Roman"/>
+          <w:sz w:val="28"/>
+          <w:szCs w:val="28"/>
           <w:vertAlign w:val="superscript"/>
           <w:lang w:val="en-US"/>
         </w:rPr>
-        <w:t xml:space="preserve"> </w:t>
+        <w:t xml:space="preserve">2 </w:t>
       </w:r>
       <w:r>
         <w:rPr>
@@ -4634,17 +4552,47 @@
           <w:szCs w:val="28"/>
           <w:lang w:val="en-US"/>
         </w:rPr>
-        <w:t xml:space="preserve">mod 29 = </w:t>
-      </w:r>
-      <w:r>
+        <w:t>mod 29 = 22</w:t>
+      </w:r>
+    </w:p>
+    <w:p>
+      <w:pPr>
+        <w:spacing w:after="0"/>
         <w:rPr>
           <w:rFonts w:ascii="Times New Roman" w:eastAsiaTheme="minorEastAsia" w:hAnsi="Times New Roman" w:cs="Times New Roman"/>
           <w:sz w:val="28"/>
           <w:szCs w:val="28"/>
           <w:lang w:val="en-US"/>
         </w:rPr>
+      </w:pPr>
+      <w:r>
+        <w:rPr>
+          <w:rFonts w:ascii="Times New Roman" w:eastAsiaTheme="minorEastAsia" w:hAnsi="Times New Roman" w:cs="Times New Roman"/>
+          <w:sz w:val="28"/>
+          <w:szCs w:val="28"/>
+          <w:lang w:val="en-US"/>
+        </w:rPr>
         <w:t>15</w:t>
       </w:r>
+      <w:r>
+        <w:rPr>
+          <w:rFonts w:ascii="Times New Roman" w:eastAsiaTheme="minorEastAsia" w:hAnsi="Times New Roman" w:cs="Times New Roman"/>
+          <w:sz w:val="28"/>
+          <w:szCs w:val="28"/>
+          <w:vertAlign w:val="superscript"/>
+          <w:lang w:val="en-US"/>
+        </w:rPr>
+        <w:t xml:space="preserve">4 </w:t>
+      </w:r>
+      <w:r>
+        <w:rPr>
+          <w:rFonts w:ascii="Times New Roman" w:eastAsiaTheme="minorEastAsia" w:hAnsi="Times New Roman" w:cs="Times New Roman"/>
+          <w:sz w:val="28"/>
+          <w:szCs w:val="28"/>
+          <w:lang w:val="en-US"/>
+        </w:rPr>
+        <w:t>mod 29 = 20</w:t>
+      </w:r>
     </w:p>
     <w:p>
       <w:pPr>
@@ -4673,17 +4621,46 @@
           <w:vertAlign w:val="superscript"/>
           <w:lang w:val="en-US"/>
         </w:rPr>
-        <w:t>2</w:t>
+        <w:t xml:space="preserve">8 </w:t>
       </w:r>
       <w:r>
         <w:rPr>
           <w:rFonts w:ascii="Times New Roman" w:eastAsiaTheme="minorEastAsia" w:hAnsi="Times New Roman" w:cs="Times New Roman"/>
           <w:sz w:val="28"/>
           <w:szCs w:val="28"/>
+          <w:lang w:val="en-US"/>
+        </w:rPr>
+        <w:t>mod 29 = 23</w:t>
+      </w:r>
+    </w:p>
+    <w:p>
+      <w:pPr>
+        <w:spacing w:after="0"/>
+        <w:rPr>
+          <w:rFonts w:ascii="Times New Roman" w:eastAsiaTheme="minorEastAsia" w:hAnsi="Times New Roman" w:cs="Times New Roman"/>
+          <w:sz w:val="28"/>
+          <w:szCs w:val="28"/>
+          <w:lang w:val="en-US"/>
+        </w:rPr>
+      </w:pPr>
+      <w:r>
+        <w:rPr>
+          <w:rFonts w:ascii="Times New Roman" w:eastAsiaTheme="minorEastAsia" w:hAnsi="Times New Roman" w:cs="Times New Roman"/>
+          <w:sz w:val="28"/>
+          <w:szCs w:val="28"/>
+          <w:lang w:val="en-US"/>
+        </w:rPr>
+        <w:t>15</w:t>
+      </w:r>
+      <w:r>
+        <w:rPr>
+          <w:rFonts w:ascii="Times New Roman" w:eastAsiaTheme="minorEastAsia" w:hAnsi="Times New Roman" w:cs="Times New Roman"/>
+          <w:sz w:val="28"/>
+          <w:szCs w:val="28"/>
           <w:vertAlign w:val="superscript"/>
           <w:lang w:val="en-US"/>
         </w:rPr>
-        <w:t xml:space="preserve"> </w:t>
+        <w:t xml:space="preserve">14 </w:t>
       </w:r>
       <w:r>
         <w:rPr>
@@ -4692,180 +4669,7 @@
           <w:szCs w:val="28"/>
           <w:lang w:val="en-US"/>
         </w:rPr>
-        <w:t xml:space="preserve">mod 29 = </w:t>
-      </w:r>
-      <w:r>
-        <w:rPr>
-          <w:rFonts w:ascii="Times New Roman" w:eastAsiaTheme="minorEastAsia" w:hAnsi="Times New Roman" w:cs="Times New Roman"/>
-          <w:sz w:val="28"/>
-          <w:szCs w:val="28"/>
-          <w:lang w:val="en-US"/>
-        </w:rPr>
-        <w:t>22</w:t>
-      </w:r>
-    </w:p>
-    <w:p>
-      <w:pPr>
-        <w:spacing w:after="0"/>
-        <w:rPr>
-          <w:rFonts w:ascii="Times New Roman" w:eastAsiaTheme="minorEastAsia" w:hAnsi="Times New Roman" w:cs="Times New Roman"/>
-          <w:sz w:val="28"/>
-          <w:szCs w:val="28"/>
-          <w:lang w:val="en-US"/>
-        </w:rPr>
-      </w:pPr>
-      <w:r>
-        <w:rPr>
-          <w:rFonts w:ascii="Times New Roman" w:eastAsiaTheme="minorEastAsia" w:hAnsi="Times New Roman" w:cs="Times New Roman"/>
-          <w:sz w:val="28"/>
-          <w:szCs w:val="28"/>
-          <w:lang w:val="en-US"/>
-        </w:rPr>
-        <w:t>15</w:t>
-      </w:r>
-      <w:r>
-        <w:rPr>
-          <w:rFonts w:ascii="Times New Roman" w:eastAsiaTheme="minorEastAsia" w:hAnsi="Times New Roman" w:cs="Times New Roman"/>
-          <w:sz w:val="28"/>
-          <w:szCs w:val="28"/>
-          <w:vertAlign w:val="superscript"/>
-          <w:lang w:val="en-US"/>
-        </w:rPr>
-        <w:t>4</w:t>
-      </w:r>
-      <w:r>
-        <w:rPr>
-          <w:rFonts w:ascii="Times New Roman" w:eastAsiaTheme="minorEastAsia" w:hAnsi="Times New Roman" w:cs="Times New Roman"/>
-          <w:sz w:val="28"/>
-          <w:szCs w:val="28"/>
-          <w:vertAlign w:val="superscript"/>
-          <w:lang w:val="en-US"/>
-        </w:rPr>
-        <w:t xml:space="preserve"> </w:t>
-      </w:r>
-      <w:r>
-        <w:rPr>
-          <w:rFonts w:ascii="Times New Roman" w:eastAsiaTheme="minorEastAsia" w:hAnsi="Times New Roman" w:cs="Times New Roman"/>
-          <w:sz w:val="28"/>
-          <w:szCs w:val="28"/>
-          <w:lang w:val="en-US"/>
-        </w:rPr>
-        <w:t xml:space="preserve">mod 29 = </w:t>
-      </w:r>
-      <w:r>
-        <w:rPr>
-          <w:rFonts w:ascii="Times New Roman" w:eastAsiaTheme="minorEastAsia" w:hAnsi="Times New Roman" w:cs="Times New Roman"/>
-          <w:sz w:val="28"/>
-          <w:szCs w:val="28"/>
-          <w:lang w:val="en-US"/>
-        </w:rPr>
-        <w:t>20</w:t>
-      </w:r>
-    </w:p>
-    <w:p>
-      <w:pPr>
-        <w:spacing w:after="0"/>
-        <w:rPr>
-          <w:rFonts w:ascii="Times New Roman" w:eastAsiaTheme="minorEastAsia" w:hAnsi="Times New Roman" w:cs="Times New Roman"/>
-          <w:sz w:val="28"/>
-          <w:szCs w:val="28"/>
-          <w:lang w:val="en-US"/>
-        </w:rPr>
-      </w:pPr>
-      <w:r>
-        <w:rPr>
-          <w:rFonts w:ascii="Times New Roman" w:eastAsiaTheme="minorEastAsia" w:hAnsi="Times New Roman" w:cs="Times New Roman"/>
-          <w:sz w:val="28"/>
-          <w:szCs w:val="28"/>
-          <w:lang w:val="en-US"/>
-        </w:rPr>
-        <w:t>15</w:t>
-      </w:r>
-      <w:r>
-        <w:rPr>
-          <w:rFonts w:ascii="Times New Roman" w:eastAsiaTheme="minorEastAsia" w:hAnsi="Times New Roman" w:cs="Times New Roman"/>
-          <w:sz w:val="28"/>
-          <w:szCs w:val="28"/>
-          <w:vertAlign w:val="superscript"/>
-          <w:lang w:val="en-US"/>
-        </w:rPr>
-        <w:t>8</w:t>
-      </w:r>
-      <w:r>
-        <w:rPr>
-          <w:rFonts w:ascii="Times New Roman" w:eastAsiaTheme="minorEastAsia" w:hAnsi="Times New Roman" w:cs="Times New Roman"/>
-          <w:sz w:val="28"/>
-          <w:szCs w:val="28"/>
-          <w:vertAlign w:val="superscript"/>
-          <w:lang w:val="en-US"/>
-        </w:rPr>
-        <w:t xml:space="preserve"> </w:t>
-      </w:r>
-      <w:r>
-        <w:rPr>
-          <w:rFonts w:ascii="Times New Roman" w:eastAsiaTheme="minorEastAsia" w:hAnsi="Times New Roman" w:cs="Times New Roman"/>
-          <w:sz w:val="28"/>
-          <w:szCs w:val="28"/>
-          <w:lang w:val="en-US"/>
-        </w:rPr>
-        <w:t xml:space="preserve">mod 29 = </w:t>
-      </w:r>
-      <w:r>
-        <w:rPr>
-          <w:rFonts w:ascii="Times New Roman" w:eastAsiaTheme="minorEastAsia" w:hAnsi="Times New Roman" w:cs="Times New Roman"/>
-          <w:sz w:val="28"/>
-          <w:szCs w:val="28"/>
-          <w:lang w:val="en-US"/>
-        </w:rPr>
-        <w:t>23</w:t>
-      </w:r>
-    </w:p>
-    <w:p>
-      <w:pPr>
-        <w:spacing w:after="0"/>
-        <w:rPr>
-          <w:rFonts w:ascii="Times New Roman" w:eastAsiaTheme="minorEastAsia" w:hAnsi="Times New Roman" w:cs="Times New Roman"/>
-          <w:sz w:val="28"/>
-          <w:szCs w:val="28"/>
-          <w:lang w:val="en-US"/>
-        </w:rPr>
-      </w:pPr>
-      <w:r>
-        <w:rPr>
-          <w:rFonts w:ascii="Times New Roman" w:eastAsiaTheme="minorEastAsia" w:hAnsi="Times New Roman" w:cs="Times New Roman"/>
-          <w:sz w:val="28"/>
-          <w:szCs w:val="28"/>
-          <w:lang w:val="en-US"/>
-        </w:rPr>
-        <w:t>15</w:t>
-      </w:r>
-      <w:r>
-        <w:rPr>
-          <w:rFonts w:ascii="Times New Roman" w:eastAsiaTheme="minorEastAsia" w:hAnsi="Times New Roman" w:cs="Times New Roman"/>
-          <w:sz w:val="28"/>
-          <w:szCs w:val="28"/>
-          <w:vertAlign w:val="superscript"/>
-          <w:lang w:val="en-US"/>
-        </w:rPr>
-        <w:t xml:space="preserve">14 </w:t>
-      </w:r>
-      <w:r>
-        <w:rPr>
-          <w:rFonts w:ascii="Times New Roman" w:eastAsiaTheme="minorEastAsia" w:hAnsi="Times New Roman" w:cs="Times New Roman"/>
-          <w:sz w:val="28"/>
-          <w:szCs w:val="28"/>
-          <w:lang w:val="en-US"/>
-        </w:rPr>
-        <w:t xml:space="preserve">mod 29 = </w:t>
-      </w:r>
-      <w:r>
-        <w:rPr>
-          <w:rFonts w:ascii="Times New Roman" w:eastAsiaTheme="minorEastAsia" w:hAnsi="Times New Roman" w:cs="Times New Roman"/>
-          <w:sz w:val="28"/>
-          <w:szCs w:val="28"/>
-          <w:lang w:val="en-US"/>
-        </w:rPr>
-        <w:t>23*20*22 mod 29 = 28</w:t>
+        <w:t>mod 29 = 23*20*22 mod 29 = 28</w:t>
       </w:r>
     </w:p>
     <w:p>
@@ -5079,25 +4883,7 @@
                 <w:szCs w:val="28"/>
                 <w:lang w:val="en-US"/>
               </w:rPr>
-              <m:t>(</m:t>
-            </m:r>
-            <m:r>
-              <w:rPr>
-                <w:rFonts w:ascii="Cambria Math" w:hAnsi="Cambria Math" w:cs="Times New Roman"/>
-                <w:sz w:val="28"/>
-                <w:szCs w:val="28"/>
-                <w:lang w:val="en-US"/>
-              </w:rPr>
-              <m:t>4</m:t>
-            </m:r>
-            <m:r>
-              <w:rPr>
-                <w:rFonts w:ascii="Cambria Math" w:hAnsi="Cambria Math" w:cs="Times New Roman"/>
-                <w:sz w:val="28"/>
-                <w:szCs w:val="28"/>
-                <w:lang w:val="en-US"/>
-              </w:rPr>
-              <m:t>+</m:t>
+              <m:t>(4+</m:t>
             </m:r>
             <m:rad>
               <m:radPr>
@@ -5156,16 +4942,7 @@
                     <w:szCs w:val="28"/>
                     <w:lang w:val="en-US"/>
                   </w:rPr>
-                  <m:t>-</m:t>
-                </m:r>
-                <m:r>
-                  <w:rPr>
-                    <w:rFonts w:ascii="Cambria Math" w:hAnsi="Cambria Math" w:cs="Times New Roman"/>
-                    <w:sz w:val="28"/>
-                    <w:szCs w:val="28"/>
-                    <w:lang w:val="en-US"/>
-                  </w:rPr>
-                  <m:t>7</m:t>
+                  <m:t>-7</m:t>
                 </m:r>
               </m:e>
             </m:rad>
@@ -5200,16 +4977,7 @@
                     <w:szCs w:val="28"/>
                     <w:lang w:val="en-US"/>
                   </w:rPr>
-                  <m:t>29</m:t>
-                </m:r>
-                <m:r>
-                  <w:rPr>
-                    <w:rFonts w:ascii="Cambria Math" w:hAnsi="Cambria Math" w:cs="Times New Roman"/>
-                    <w:sz w:val="28"/>
-                    <w:szCs w:val="28"/>
-                    <w:lang w:val="en-US"/>
-                  </w:rPr>
-                  <m:t>+1</m:t>
+                  <m:t>29+1</m:t>
                 </m:r>
               </m:num>
               <m:den>
@@ -5233,16 +5001,7 @@
             <w:szCs w:val="28"/>
             <w:lang w:val="en-US"/>
           </w:rPr>
-          <m:t xml:space="preserve">mod </m:t>
-        </m:r>
-        <m:r>
-          <w:rPr>
-            <w:rFonts w:ascii="Cambria Math" w:hAnsi="Cambria Math" w:cs="Times New Roman"/>
-            <w:sz w:val="28"/>
-            <w:szCs w:val="28"/>
-            <w:lang w:val="en-US"/>
-          </w:rPr>
-          <m:t>29=</m:t>
+          <m:t>mod 29=</m:t>
         </m:r>
         <m:sSup>
           <m:sSupPr>
@@ -5346,17 +5105,47 @@
           <w:szCs w:val="28"/>
           <w:lang w:val="en-US"/>
         </w:rPr>
-        <w:t xml:space="preserve">mod 29 = </w:t>
-      </w:r>
-      <w:r>
+        <w:t>mod 29 = 7</w:t>
+      </w:r>
+    </w:p>
+    <w:p>
+      <w:pPr>
+        <w:spacing w:after="0"/>
         <w:rPr>
           <w:rFonts w:ascii="Times New Roman" w:eastAsiaTheme="minorEastAsia" w:hAnsi="Times New Roman" w:cs="Times New Roman"/>
           <w:sz w:val="28"/>
           <w:szCs w:val="28"/>
           <w:lang w:val="en-US"/>
         </w:rPr>
+      </w:pPr>
+      <w:r>
+        <w:rPr>
+          <w:rFonts w:ascii="Times New Roman" w:eastAsiaTheme="minorEastAsia" w:hAnsi="Times New Roman" w:cs="Times New Roman"/>
+          <w:sz w:val="28"/>
+          <w:szCs w:val="28"/>
+          <w:lang w:val="en-US"/>
+        </w:rPr>
         <w:t>7</w:t>
       </w:r>
+      <w:r>
+        <w:rPr>
+          <w:rFonts w:ascii="Times New Roman" w:eastAsiaTheme="minorEastAsia" w:hAnsi="Times New Roman" w:cs="Times New Roman"/>
+          <w:sz w:val="28"/>
+          <w:szCs w:val="28"/>
+          <w:vertAlign w:val="superscript"/>
+          <w:lang w:val="en-US"/>
+        </w:rPr>
+        <w:t xml:space="preserve">2 </w:t>
+      </w:r>
+      <w:r>
+        <w:rPr>
+          <w:rFonts w:ascii="Times New Roman" w:eastAsiaTheme="minorEastAsia" w:hAnsi="Times New Roman" w:cs="Times New Roman"/>
+          <w:sz w:val="28"/>
+          <w:szCs w:val="28"/>
+          <w:lang w:val="en-US"/>
+        </w:rPr>
+        <w:t>mod 29 = 20</w:t>
+      </w:r>
     </w:p>
     <w:p>
       <w:pPr>
@@ -5385,7 +5174,7 @@
           <w:vertAlign w:val="superscript"/>
           <w:lang w:val="en-US"/>
         </w:rPr>
-        <w:t xml:space="preserve">2 </w:t>
+        <w:t xml:space="preserve">4 </w:t>
       </w:r>
       <w:r>
         <w:rPr>
@@ -5394,16 +5183,46 @@
           <w:szCs w:val="28"/>
           <w:lang w:val="en-US"/>
         </w:rPr>
-        <w:t xml:space="preserve">mod 29 = </w:t>
-      </w:r>
-      <w:r>
+        <w:t>mod 29 = 23</w:t>
+      </w:r>
+    </w:p>
+    <w:p>
+      <w:pPr>
+        <w:spacing w:after="0"/>
         <w:rPr>
           <w:rFonts w:ascii="Times New Roman" w:eastAsiaTheme="minorEastAsia" w:hAnsi="Times New Roman" w:cs="Times New Roman"/>
           <w:sz w:val="28"/>
           <w:szCs w:val="28"/>
           <w:lang w:val="en-US"/>
         </w:rPr>
-        <w:t>20</w:t>
+      </w:pPr>
+      <w:r>
+        <w:rPr>
+          <w:rFonts w:ascii="Times New Roman" w:eastAsiaTheme="minorEastAsia" w:hAnsi="Times New Roman" w:cs="Times New Roman"/>
+          <w:sz w:val="28"/>
+          <w:szCs w:val="28"/>
+          <w:lang w:val="en-US"/>
+        </w:rPr>
+        <w:t>7</w:t>
+      </w:r>
+      <w:r>
+        <w:rPr>
+          <w:rFonts w:ascii="Times New Roman" w:eastAsiaTheme="minorEastAsia" w:hAnsi="Times New Roman" w:cs="Times New Roman"/>
+          <w:sz w:val="28"/>
+          <w:szCs w:val="28"/>
+          <w:vertAlign w:val="superscript"/>
+          <w:lang w:val="en-US"/>
+        </w:rPr>
+        <w:t xml:space="preserve">8 </w:t>
+      </w:r>
+      <w:r>
+        <w:rPr>
+          <w:rFonts w:ascii="Times New Roman" w:eastAsiaTheme="minorEastAsia" w:hAnsi="Times New Roman" w:cs="Times New Roman"/>
+          <w:sz w:val="28"/>
+          <w:szCs w:val="28"/>
+          <w:lang w:val="en-US"/>
+        </w:rPr>
+        <w:t>mod 29 = 7</w:t>
       </w:r>
     </w:p>
     <w:p>
@@ -5433,7 +5252,7 @@
           <w:vertAlign w:val="superscript"/>
           <w:lang w:val="en-US"/>
         </w:rPr>
-        <w:t xml:space="preserve">4 </w:t>
+        <w:t xml:space="preserve">15 </w:t>
       </w:r>
       <w:r>
         <w:rPr>
@@ -5442,172 +5261,25 @@
           <w:szCs w:val="28"/>
           <w:lang w:val="en-US"/>
         </w:rPr>
-        <w:t xml:space="preserve">mod 29 = </w:t>
-      </w:r>
+        <w:t>mod 29 = 7*23*20*7 mod 29 = 7</w:t>
+      </w:r>
+    </w:p>
+    <w:p>
+      <w:pPr>
+        <w:spacing w:after="0"/>
+        <w:rPr>
+          <w:rFonts w:ascii="Times New Roman" w:hAnsi="Times New Roman" w:cs="Times New Roman"/>
+          <w:sz w:val="28"/>
+          <w:szCs w:val="28"/>
+        </w:rPr>
+      </w:pPr>
       <w:r>
         <w:rPr>
           <w:rFonts w:ascii="Times New Roman" w:eastAsiaTheme="minorEastAsia" w:hAnsi="Times New Roman" w:cs="Times New Roman"/>
           <w:sz w:val="28"/>
           <w:szCs w:val="28"/>
-          <w:lang w:val="en-US"/>
-        </w:rPr>
-        <w:t>23</w:t>
-      </w:r>
-    </w:p>
-    <w:p>
-      <w:pPr>
-        <w:spacing w:after="0"/>
-        <w:rPr>
-          <w:rFonts w:ascii="Times New Roman" w:eastAsiaTheme="minorEastAsia" w:hAnsi="Times New Roman" w:cs="Times New Roman"/>
-          <w:sz w:val="28"/>
-          <w:szCs w:val="28"/>
-          <w:lang w:val="en-US"/>
-        </w:rPr>
-      </w:pPr>
-      <w:r>
-        <w:rPr>
-          <w:rFonts w:ascii="Times New Roman" w:eastAsiaTheme="minorEastAsia" w:hAnsi="Times New Roman" w:cs="Times New Roman"/>
-          <w:sz w:val="28"/>
-          <w:szCs w:val="28"/>
-          <w:lang w:val="en-US"/>
-        </w:rPr>
-        <w:t>7</w:t>
-      </w:r>
-      <w:r>
-        <w:rPr>
-          <w:rFonts w:ascii="Times New Roman" w:eastAsiaTheme="minorEastAsia" w:hAnsi="Times New Roman" w:cs="Times New Roman"/>
-          <w:sz w:val="28"/>
-          <w:szCs w:val="28"/>
-          <w:vertAlign w:val="superscript"/>
-          <w:lang w:val="en-US"/>
-        </w:rPr>
-        <w:t xml:space="preserve">8 </w:t>
-      </w:r>
-      <w:r>
-        <w:rPr>
-          <w:rFonts w:ascii="Times New Roman" w:eastAsiaTheme="minorEastAsia" w:hAnsi="Times New Roman" w:cs="Times New Roman"/>
-          <w:sz w:val="28"/>
-          <w:szCs w:val="28"/>
-          <w:lang w:val="en-US"/>
-        </w:rPr>
-        <w:t xml:space="preserve">mod 29 = </w:t>
-      </w:r>
-      <w:r>
-        <w:rPr>
-          <w:rFonts w:ascii="Times New Roman" w:eastAsiaTheme="minorEastAsia" w:hAnsi="Times New Roman" w:cs="Times New Roman"/>
-          <w:sz w:val="28"/>
-          <w:szCs w:val="28"/>
-          <w:lang w:val="en-US"/>
-        </w:rPr>
-        <w:t>7</w:t>
-      </w:r>
-    </w:p>
-    <w:p>
-      <w:pPr>
-        <w:spacing w:after="0"/>
-        <w:rPr>
-          <w:rFonts w:ascii="Times New Roman" w:eastAsiaTheme="minorEastAsia" w:hAnsi="Times New Roman" w:cs="Times New Roman"/>
-          <w:sz w:val="28"/>
-          <w:szCs w:val="28"/>
-          <w:lang w:val="en-US"/>
-        </w:rPr>
-      </w:pPr>
-      <w:r>
-        <w:rPr>
-          <w:rFonts w:ascii="Times New Roman" w:eastAsiaTheme="minorEastAsia" w:hAnsi="Times New Roman" w:cs="Times New Roman"/>
-          <w:sz w:val="28"/>
-          <w:szCs w:val="28"/>
-          <w:lang w:val="en-US"/>
-        </w:rPr>
-        <w:t>7</w:t>
-      </w:r>
-      <w:r>
-        <w:rPr>
-          <w:rFonts w:ascii="Times New Roman" w:eastAsiaTheme="minorEastAsia" w:hAnsi="Times New Roman" w:cs="Times New Roman"/>
-          <w:sz w:val="28"/>
-          <w:szCs w:val="28"/>
-          <w:vertAlign w:val="superscript"/>
-          <w:lang w:val="en-US"/>
-        </w:rPr>
-        <w:t>15</w:t>
-      </w:r>
-      <w:r>
-        <w:rPr>
-          <w:rFonts w:ascii="Times New Roman" w:eastAsiaTheme="minorEastAsia" w:hAnsi="Times New Roman" w:cs="Times New Roman"/>
-          <w:sz w:val="28"/>
-          <w:szCs w:val="28"/>
-          <w:vertAlign w:val="superscript"/>
-          <w:lang w:val="en-US"/>
-        </w:rPr>
-        <w:t xml:space="preserve"> </w:t>
-      </w:r>
-      <w:r>
-        <w:rPr>
-          <w:rFonts w:ascii="Times New Roman" w:eastAsiaTheme="minorEastAsia" w:hAnsi="Times New Roman" w:cs="Times New Roman"/>
-          <w:sz w:val="28"/>
-          <w:szCs w:val="28"/>
-          <w:lang w:val="en-US"/>
-        </w:rPr>
-        <w:t xml:space="preserve">mod 29 = </w:t>
-      </w:r>
-      <w:r>
-        <w:rPr>
-          <w:rFonts w:ascii="Times New Roman" w:eastAsiaTheme="minorEastAsia" w:hAnsi="Times New Roman" w:cs="Times New Roman"/>
-          <w:sz w:val="28"/>
-          <w:szCs w:val="28"/>
-          <w:lang w:val="en-US"/>
-        </w:rPr>
-        <w:t>7*23*20*7 mod 29 = 7</w:t>
-      </w:r>
-    </w:p>
-    <w:p>
-      <w:pPr>
-        <w:spacing w:after="0"/>
-        <w:rPr>
-          <w:rFonts w:ascii="Times New Roman" w:hAnsi="Times New Roman" w:cs="Times New Roman"/>
-          <w:sz w:val="28"/>
-          <w:szCs w:val="28"/>
-        </w:rPr>
-      </w:pPr>
-      <w:r>
-        <w:rPr>
-          <w:rFonts w:ascii="Times New Roman" w:eastAsiaTheme="minorEastAsia" w:hAnsi="Times New Roman" w:cs="Times New Roman"/>
-          <w:sz w:val="28"/>
-          <w:szCs w:val="28"/>
-        </w:rPr>
-        <w:t>Ответ: (</w:t>
-      </w:r>
-      <w:r>
-        <w:rPr>
-          <w:rFonts w:ascii="Times New Roman" w:eastAsiaTheme="minorEastAsia" w:hAnsi="Times New Roman" w:cs="Times New Roman"/>
-          <w:sz w:val="28"/>
-          <w:szCs w:val="28"/>
-        </w:rPr>
-        <w:t>7</w:t>
-      </w:r>
-      <w:r>
-        <w:rPr>
-          <w:rFonts w:ascii="Times New Roman" w:eastAsiaTheme="minorEastAsia" w:hAnsi="Times New Roman" w:cs="Times New Roman"/>
-          <w:sz w:val="28"/>
-          <w:szCs w:val="28"/>
-        </w:rPr>
-        <w:t>, -</w:t>
-      </w:r>
-      <w:r>
-        <w:rPr>
-          <w:rFonts w:ascii="Times New Roman" w:eastAsiaTheme="minorEastAsia" w:hAnsi="Times New Roman" w:cs="Times New Roman"/>
-          <w:sz w:val="28"/>
-          <w:szCs w:val="28"/>
-        </w:rPr>
-        <w:t>7</w:t>
-      </w:r>
-      <w:r>
-        <w:rPr>
-          <w:rFonts w:ascii="Times New Roman" w:eastAsiaTheme="minorEastAsia" w:hAnsi="Times New Roman" w:cs="Times New Roman"/>
-          <w:sz w:val="28"/>
-          <w:szCs w:val="28"/>
-        </w:rPr>
-        <w:t>)</w:t>
+        </w:rPr>
+        <w:t>Ответ: (7, -7)</w:t>
       </w:r>
     </w:p>
     <w:p>
@@ -5660,7 +5332,7 @@
           <v:shape id="_x0000_i1026" type="#_x0000_t75" style="width:85.5pt;height:22.5pt" o:ole="">
             <v:imagedata r:id="rId27" o:title=""/>
           </v:shape>
-          <o:OLEObject Type="Embed" ProgID="Equation.DSMT4" ShapeID="_x0000_i1026" DrawAspect="Content" ObjectID="_1694955013" r:id="rId28"/>
+          <o:OLEObject Type="Embed" ProgID="Equation.DSMT4" ShapeID="_x0000_i1026" DrawAspect="Content" ObjectID="_1695394599" r:id="rId28"/>
         </w:object>
       </w:r>
     </w:p>
@@ -5935,16 +5607,7 @@
               <w:szCs w:val="28"/>
               <w:lang w:val="en-US"/>
             </w:rPr>
-            <m:t>=16 mod 21=16→a=1</m:t>
-          </m:r>
-          <m:r>
-            <w:rPr>
-              <w:rFonts w:ascii="Cambria Math" w:hAnsi="Cambria Math" w:cs="Times New Roman"/>
-              <w:sz w:val="28"/>
-              <w:szCs w:val="28"/>
-              <w:lang w:val="en-US"/>
-            </w:rPr>
-            <m:t>6</m:t>
+            <m:t>=16 mod 21=16→a=16</m:t>
           </m:r>
         </m:oMath>
       </m:oMathPara>
@@ -6646,16 +6309,7 @@
           <w:szCs w:val="28"/>
           <w:lang w:val="en-US"/>
         </w:rPr>
-        <w:t xml:space="preserve"> </w:t>
-      </w:r>
-      <w:r>
-        <w:rPr>
-          <w:rFonts w:ascii="Times New Roman" w:hAnsi="Times New Roman" w:cs="Times New Roman"/>
-          <w:sz w:val="28"/>
-          <w:szCs w:val="28"/>
-          <w:lang w:val="en-US"/>
-        </w:rPr>
-        <w:t>M</w:t>
+        <w:t xml:space="preserve"> M</w:t>
       </w:r>
       <w:r>
         <w:rPr>
@@ -6917,16 +6571,7 @@
           <w:szCs w:val="28"/>
           <w:lang w:val="en-US"/>
         </w:rPr>
-        <w:t xml:space="preserve">X = </w:t>
-      </w:r>
-      <w:r>
-        <w:rPr>
-          <w:rFonts w:ascii="Times New Roman" w:hAnsi="Times New Roman" w:cs="Times New Roman"/>
-          <w:sz w:val="28"/>
-          <w:szCs w:val="28"/>
-          <w:lang w:val="en-US"/>
-        </w:rPr>
-        <w:t>(a</w:t>
+        <w:t>X = (a</w:t>
       </w:r>
       <w:r>
         <w:rPr>
@@ -6983,16 +6628,7 @@
           <w:szCs w:val="28"/>
           <w:lang w:val="en-US"/>
         </w:rPr>
-        <w:t xml:space="preserve">+ </w:t>
-      </w:r>
-      <w:r>
-        <w:rPr>
-          <w:rFonts w:ascii="Times New Roman" w:hAnsi="Times New Roman" w:cs="Times New Roman"/>
-          <w:sz w:val="28"/>
-          <w:szCs w:val="28"/>
-          <w:lang w:val="en-US"/>
-        </w:rPr>
-        <w:t>a</w:t>
+        <w:t>+ a</w:t>
       </w:r>
       <w:r>
         <w:rPr>
@@ -7390,47 +7026,7 @@
           <w:szCs w:val="28"/>
           <w:lang w:val="en-US"/>
         </w:rPr>
-        <w:t>mod</w:t>
-      </w:r>
-      <w:r>
-        <w:rPr>
-          <w:rFonts w:ascii="Times New Roman" w:eastAsiaTheme="minorEastAsia" w:hAnsi="Times New Roman" w:cs="Times New Roman"/>
-          <w:i/>
-          <w:sz w:val="28"/>
-          <w:szCs w:val="28"/>
-          <w:lang w:val="en-US"/>
-        </w:rPr>
-        <w:t>7</w:t>
-      </w:r>
-      <w:r>
-        <w:rPr>
-          <w:rFonts w:ascii="Times New Roman" w:eastAsiaTheme="minorEastAsia" w:hAnsi="Times New Roman" w:cs="Times New Roman"/>
-          <w:i/>
-          <w:sz w:val="28"/>
-          <w:szCs w:val="28"/>
-          <w:lang w:val="en-US"/>
-        </w:rPr>
-        <w:t xml:space="preserve"> =</w:t>
-      </w:r>
-      <w:r>
-        <w:rPr>
-          <w:rFonts w:ascii="Times New Roman" w:eastAsiaTheme="minorEastAsia" w:hAnsi="Times New Roman" w:cs="Times New Roman"/>
-          <w:i/>
-          <w:sz w:val="28"/>
-          <w:szCs w:val="28"/>
-          <w:lang w:val="en-US"/>
-        </w:rPr>
-        <w:t xml:space="preserve"> 5</w:t>
-      </w:r>
-      <w:r>
-        <w:rPr>
-          <w:rFonts w:ascii="Times New Roman" w:eastAsiaTheme="minorEastAsia" w:hAnsi="Times New Roman" w:cs="Times New Roman"/>
-          <w:i/>
-          <w:sz w:val="28"/>
-          <w:szCs w:val="28"/>
-          <w:lang w:val="en-US"/>
-        </w:rPr>
-        <w:t xml:space="preserve"> </w:t>
+        <w:t xml:space="preserve">mod7 = 5 </w:t>
       </w:r>
     </w:p>
     <w:p>
@@ -9012,8 +8608,6 @@
         </w:rPr>
         <w:t>Еще</w:t>
       </w:r>
-      <w:bookmarkStart w:id="1" w:name="_GoBack"/>
-      <w:bookmarkEnd w:id="1"/>
       <w:r>
         <w:rPr>
           <w:rFonts w:ascii="Times New Roman" w:hAnsi="Times New Roman" w:cs="Times New Roman"/>
@@ -10609,7 +10203,7 @@
 </file>
 
 <file path=customXml/itemProps1.xml><?xml version="1.0" encoding="utf-8"?>
-<ds:datastoreItem xmlns:ds="http://schemas.openxmlformats.org/officeDocument/2006/customXml" ds:itemID="{137AF2F5-41F6-4977-989B-99BF8A1208AE}">
+<ds:datastoreItem xmlns:ds="http://schemas.openxmlformats.org/officeDocument/2006/customXml" ds:itemID="{2C8927A4-A559-483A-9063-57399E87FDB1}">
   <ds:schemaRefs>
     <ds:schemaRef ds:uri="http://schemas.openxmlformats.org/officeDocument/2006/bibliography"/>
   </ds:schemaRefs>
